--- a/Graduation/Resources/InvoiceTemplate.docx
+++ b/Graduation/Resources/InvoiceTemplate.docx
@@ -1382,7 +1382,7 @@
                 <w:bCs/>
                 <w:sz w:val="32"/>
                 <w:szCs w:val="32"/>
-                <w:lang w:eastAsia="ru-RU"/>
+                <w:lang w:val="en-GB" w:eastAsia="ru-RU"/>
               </w:rPr>
             </w:pPr>
             <w:r>
@@ -1394,7 +1394,7 @@
                 <w:szCs w:val="32"/>
                 <w:lang w:eastAsia="ru-RU"/>
               </w:rPr>
-              <w:t>Количество ДСЕ</w:t>
+              <w:t>Количество фактически</w:t>
             </w:r>
           </w:p>
         </w:tc>
@@ -1429,7 +1429,7 @@
                 <w:szCs w:val="32"/>
                 <w:lang w:eastAsia="ru-RU"/>
               </w:rPr>
-              <w:t>Количество фактически</w:t>
+              <w:t>Заказанное колчество</w:t>
             </w:r>
           </w:p>
         </w:tc>
